--- a/dokumen/Penawaran harga.docx
+++ b/dokumen/Penawaran harga.docx
@@ -45,8 +45,6 @@
                 <w:lang w:val="en-US" w:eastAsia="ru-RU"/>
               </w:rPr>
             </w:pPr>
-            <w:bookmarkStart w:id="0" w:name="_GoBack"/>
-            <w:bookmarkEnd w:id="0"/>
             <w:proofErr w:type="spellStart"/>
             <w:r>
               <w:rPr>
@@ -620,6 +618,7 @@
                 <w:lang w:val="en-US" w:eastAsia="ru-RU"/>
               </w:rPr>
             </w:pPr>
+            <w:proofErr w:type="spellStart"/>
             <w:r>
               <w:rPr>
                 <w:rFonts w:asciiTheme="majorHAnsi" w:eastAsia="Times New Roman" w:hAnsiTheme="majorHAnsi" w:cs="Arial"/>
@@ -628,7 +627,18 @@
                 <w:color w:val="4F6228" w:themeColor="accent3" w:themeShade="80"/>
                 <w:lang w:val="en-US" w:eastAsia="ru-RU"/>
               </w:rPr>
-              <w:t>[</w:t>
+              <w:t>Bapak</w:t>
+            </w:r>
+            <w:proofErr w:type="spellEnd"/>
+            <w:r>
+              <w:rPr>
+                <w:rFonts w:asciiTheme="majorHAnsi" w:eastAsia="Times New Roman" w:hAnsiTheme="majorHAnsi" w:cs="Arial"/>
+                <w:b/>
+                <w:bCs/>
+                <w:color w:val="4F6228" w:themeColor="accent3" w:themeShade="80"/>
+                <w:lang w:val="en-US" w:eastAsia="ru-RU"/>
+              </w:rPr>
+              <w:t xml:space="preserve"> </w:t>
             </w:r>
             <w:proofErr w:type="spellStart"/>
             <w:r>
@@ -639,41 +649,9 @@
                 <w:color w:val="4F6228" w:themeColor="accent3" w:themeShade="80"/>
                 <w:lang w:val="en-US" w:eastAsia="ru-RU"/>
               </w:rPr>
-              <w:t>Nama</w:t>
+              <w:t>Hendi</w:t>
             </w:r>
             <w:proofErr w:type="spellEnd"/>
-            <w:r>
-              <w:rPr>
-                <w:rFonts w:asciiTheme="majorHAnsi" w:eastAsia="Times New Roman" w:hAnsiTheme="majorHAnsi" w:cs="Arial"/>
-                <w:b/>
-                <w:bCs/>
-                <w:color w:val="4F6228" w:themeColor="accent3" w:themeShade="80"/>
-                <w:lang w:val="en-US" w:eastAsia="ru-RU"/>
-              </w:rPr>
-              <w:t xml:space="preserve"> </w:t>
-            </w:r>
-            <w:proofErr w:type="spellStart"/>
-            <w:r>
-              <w:rPr>
-                <w:rFonts w:asciiTheme="majorHAnsi" w:eastAsia="Times New Roman" w:hAnsiTheme="majorHAnsi" w:cs="Arial"/>
-                <w:b/>
-                <w:bCs/>
-                <w:color w:val="4F6228" w:themeColor="accent3" w:themeShade="80"/>
-                <w:lang w:val="en-US" w:eastAsia="ru-RU"/>
-              </w:rPr>
-              <w:t>pelanggan</w:t>
-            </w:r>
-            <w:proofErr w:type="spellEnd"/>
-            <w:r>
-              <w:rPr>
-                <w:rFonts w:asciiTheme="majorHAnsi" w:eastAsia="Times New Roman" w:hAnsiTheme="majorHAnsi" w:cs="Arial"/>
-                <w:b/>
-                <w:bCs/>
-                <w:color w:val="4F6228" w:themeColor="accent3" w:themeShade="80"/>
-                <w:lang w:val="en-US" w:eastAsia="ru-RU"/>
-              </w:rPr>
-              <w:t>]</w:t>
-            </w:r>
           </w:p>
           <w:p>
             <w:pPr>
@@ -692,51 +670,7 @@
                 <w:color w:val="000000" w:themeColor="text1"/>
                 <w:lang w:val="en-US" w:eastAsia="ru-RU"/>
               </w:rPr>
-              <w:t>[</w:t>
-            </w:r>
-            <w:proofErr w:type="spellStart"/>
-            <w:r>
-              <w:rPr>
-                <w:rFonts w:asciiTheme="majorHAnsi" w:eastAsia="Times New Roman" w:hAnsiTheme="majorHAnsi" w:cs="Arial"/>
-                <w:bCs/>
-                <w:i/>
-                <w:color w:val="000000" w:themeColor="text1"/>
-                <w:lang w:val="en-US" w:eastAsia="ru-RU"/>
-              </w:rPr>
-              <w:t>Alamat</w:t>
-            </w:r>
-            <w:proofErr w:type="spellEnd"/>
-            <w:r>
-              <w:rPr>
-                <w:rFonts w:asciiTheme="majorHAnsi" w:eastAsia="Times New Roman" w:hAnsiTheme="majorHAnsi" w:cs="Arial"/>
-                <w:bCs/>
-                <w:i/>
-                <w:color w:val="000000" w:themeColor="text1"/>
-                <w:lang w:val="en-US" w:eastAsia="ru-RU"/>
-              </w:rPr>
-              <w:t xml:space="preserve"> </w:t>
-            </w:r>
-            <w:proofErr w:type="spellStart"/>
-            <w:r>
-              <w:rPr>
-                <w:rFonts w:asciiTheme="majorHAnsi" w:eastAsia="Times New Roman" w:hAnsiTheme="majorHAnsi" w:cs="Arial"/>
-                <w:bCs/>
-                <w:i/>
-                <w:color w:val="000000" w:themeColor="text1"/>
-                <w:lang w:val="en-US" w:eastAsia="ru-RU"/>
-              </w:rPr>
-              <w:t>pelanggan</w:t>
-            </w:r>
-            <w:proofErr w:type="spellEnd"/>
-            <w:r>
-              <w:rPr>
-                <w:rFonts w:asciiTheme="majorHAnsi" w:eastAsia="Times New Roman" w:hAnsiTheme="majorHAnsi" w:cs="Arial"/>
-                <w:bCs/>
-                <w:i/>
-                <w:color w:val="000000" w:themeColor="text1"/>
-                <w:lang w:val="en-US" w:eastAsia="ru-RU"/>
-              </w:rPr>
-              <w:t>]</w:t>
+              <w:t>Lela Furniture</w:t>
             </w:r>
             <w:r>
               <w:rPr>
@@ -857,7 +791,26 @@
                 <w:sz w:val="24"/>
                 <w:szCs w:val="24"/>
               </w:rPr>
-              <w:t xml:space="preserve">Sehubungan dengan permintaan Bapak/Ibu [Nama Klien] mengenai pembuatan </w:t>
+              <w:t>Sehubungan dengan permintaan Bapak</w:t>
+            </w:r>
+            <w:r>
+              <w:rPr>
+                <w:rFonts w:asciiTheme="majorHAnsi" w:eastAsia="Times New Roman" w:hAnsiTheme="majorHAnsi" w:cs="Times New Roman"/>
+                <w:sz w:val="24"/>
+                <w:szCs w:val="24"/>
+                <w:lang w:val="en-US"/>
+              </w:rPr>
+              <w:t xml:space="preserve"> Hendi</w:t>
+            </w:r>
+            <w:bookmarkStart w:id="0" w:name="_GoBack"/>
+            <w:bookmarkEnd w:id="0"/>
+            <w:r>
+              <w:rPr>
+                <w:rFonts w:asciiTheme="majorHAnsi" w:eastAsia="Times New Roman" w:hAnsiTheme="majorHAnsi" w:cs="Times New Roman"/>
+                <w:sz w:val="24"/>
+                <w:szCs w:val="24"/>
+              </w:rPr>
+              <w:t xml:space="preserve"> mengenai pembuatan </w:t>
             </w:r>
             <w:r>
               <w:rPr>
